--- a/technical-task.docx
+++ b/technical-task.docx
@@ -2,18 +2,1390 @@
 <file path=word/document.xml><?xml version="1.0" encoding="utf-8"?>
 <w:document xmlns:wpc="http://schemas.microsoft.com/office/word/2010/wordprocessingCanvas" xmlns:cx="http://schemas.microsoft.com/office/drawing/2014/chartex" xmlns:cx1="http://schemas.microsoft.com/office/drawing/2015/9/8/chartex" xmlns:mc="http://schemas.openxmlformats.org/markup-compatibility/2006" xmlns:o="urn:schemas-microsoft-com:office:office" xmlns:r="http://schemas.openxmlformats.org/officeDocument/2006/relationships" xmlns:m="http://schemas.openxmlformats.org/officeDocument/2006/math" xmlns:v="urn:schemas-microsoft-com:vml" xmlns:wp14="http://schemas.microsoft.com/office/word/2010/wordprocessingDrawing" xmlns:wp="http://schemas.openxmlformats.org/drawingml/2006/wordprocessingDrawing" xmlns:w10="urn:schemas-microsoft-com:office:word" xmlns:w="http://schemas.openxmlformats.org/wordprocessingml/2006/main" xmlns:w14="http://schemas.microsoft.com/office/word/2010/wordml" xmlns:w15="http://schemas.microsoft.com/office/word/2012/wordml" xmlns:w16se="http://schemas.microsoft.com/office/word/2015/wordml/symex" xmlns:wpg="http://schemas.microsoft.com/office/word/2010/wordprocessingGroup" xmlns:wpi="http://schemas.microsoft.com/office/word/2010/wordprocessingInk" xmlns:wne="http://schemas.microsoft.com/office/word/2006/wordml" xmlns:wps="http://schemas.microsoft.com/office/word/2010/wordprocessingShape" mc:Ignorable="w14 w15 w16se wp14">
   <w:body>
+    <w:sdt>
+      <w:sdtPr>
+        <w:id w:val="490300598"/>
+        <w:docPartObj>
+          <w:docPartGallery w:val="Cover Pages"/>
+          <w:docPartUnique/>
+        </w:docPartObj>
+      </w:sdtPr>
+      <w:sdtContent>
+        <w:p/>
+        <w:p>
+          <w:r>
+            <w:rPr>
+              <w:noProof/>
+            </w:rPr>
+            <mc:AlternateContent>
+              <mc:Choice Requires="wps">
+                <w:drawing>
+                  <wp:anchor distT="0" distB="0" distL="182880" distR="182880" simplePos="0" relativeHeight="251660288" behindDoc="0" locked="0" layoutInCell="1" allowOverlap="1">
+                    <wp:simplePos x="0" y="0"/>
+                    <mc:AlternateContent>
+                      <mc:Choice Requires="wp14">
+                        <wp:positionH relativeFrom="margin">
+                          <wp14:pctPosHOffset>7700</wp14:pctPosHOffset>
+                        </wp:positionH>
+                      </mc:Choice>
+                      <mc:Fallback>
+                        <wp:positionH relativeFrom="page">
+                          <wp:posOffset>1537335</wp:posOffset>
+                        </wp:positionH>
+                      </mc:Fallback>
+                    </mc:AlternateContent>
+                    <mc:AlternateContent>
+                      <mc:Choice Requires="wp14">
+                        <wp:positionV relativeFrom="page">
+                          <wp14:pctPosVOffset>54000</wp14:pctPosVOffset>
+                        </wp:positionV>
+                      </mc:Choice>
+                      <mc:Fallback>
+                        <wp:positionV relativeFrom="page">
+                          <wp:posOffset>5773420</wp:posOffset>
+                        </wp:positionV>
+                      </mc:Fallback>
+                    </mc:AlternateContent>
+                    <wp:extent cx="4686300" cy="6720840"/>
+                    <wp:effectExtent l="0" t="0" r="10160" b="3810"/>
+                    <wp:wrapSquare wrapText="bothSides"/>
+                    <wp:docPr id="131" name="Текстовое поле 131"/>
+                    <wp:cNvGraphicFramePr/>
+                    <a:graphic xmlns:a="http://schemas.openxmlformats.org/drawingml/2006/main">
+                      <a:graphicData uri="http://schemas.microsoft.com/office/word/2010/wordprocessingShape">
+                        <wps:wsp>
+                          <wps:cNvSpPr txBox="1"/>
+                          <wps:spPr>
+                            <a:xfrm>
+                              <a:off x="0" y="0"/>
+                              <a:ext cx="4686300" cy="6720840"/>
+                            </a:xfrm>
+                            <a:prstGeom prst="rect">
+                              <a:avLst/>
+                            </a:prstGeom>
+                            <a:noFill/>
+                            <a:ln w="6350">
+                              <a:noFill/>
+                            </a:ln>
+                            <a:effectLst/>
+                          </wps:spPr>
+                          <wps:style>
+                            <a:lnRef idx="0">
+                              <a:schemeClr val="accent1"/>
+                            </a:lnRef>
+                            <a:fillRef idx="0">
+                              <a:schemeClr val="accent1"/>
+                            </a:fillRef>
+                            <a:effectRef idx="0">
+                              <a:schemeClr val="accent1"/>
+                            </a:effectRef>
+                            <a:fontRef idx="minor">
+                              <a:schemeClr val="dk1"/>
+                            </a:fontRef>
+                          </wps:style>
+                          <wps:txbx>
+                            <w:txbxContent>
+                              <w:p>
+                                <w:pPr>
+                                  <w:pStyle w:val="a3"/>
+                                  <w:spacing w:before="40" w:after="560" w:line="216" w:lineRule="auto"/>
+                                  <w:rPr>
+                                    <w:color w:val="5B9BD5" w:themeColor="accent1"/>
+                                    <w:sz w:val="72"/>
+                                    <w:szCs w:val="72"/>
+                                  </w:rPr>
+                                </w:pPr>
+                                <w:sdt>
+                                  <w:sdtPr>
+                                    <w:rPr>
+                                      <w:color w:val="5B9BD5" w:themeColor="accent1"/>
+                                      <w:sz w:val="72"/>
+                                      <w:szCs w:val="72"/>
+                                    </w:rPr>
+                                    <w:alias w:val="Название"/>
+                                    <w:tag w:val=""/>
+                                    <w:id w:val="151731938"/>
+                                    <w:dataBinding w:prefixMappings="xmlns:ns0='http://purl.org/dc/elements/1.1/' xmlns:ns1='http://schemas.openxmlformats.org/package/2006/metadata/core-properties' " w:xpath="/ns1:coreProperties[1]/ns0:title[1]" w:storeItemID="{6C3C8BC8-F283-45AE-878A-BAB7291924A1}"/>
+                                    <w:text/>
+                                  </w:sdtPr>
+                                  <w:sdtContent>
+                                    <w:r>
+                                      <w:rPr>
+                                        <w:color w:val="5B9BD5" w:themeColor="accent1"/>
+                                        <w:sz w:val="72"/>
+                                        <w:szCs w:val="72"/>
+                                      </w:rPr>
+                                      <w:t>Техническое задание на реализацию ИС</w:t>
+                                    </w:r>
+                                  </w:sdtContent>
+                                </w:sdt>
+                              </w:p>
+                              <w:sdt>
+                                <w:sdtPr>
+                                  <w:rPr>
+                                    <w:caps/>
+                                    <w:color w:val="1F3864" w:themeColor="accent5" w:themeShade="80"/>
+                                    <w:sz w:val="28"/>
+                                    <w:szCs w:val="28"/>
+                                  </w:rPr>
+                                  <w:alias w:val="Подзаголовок"/>
+                                  <w:tag w:val=""/>
+                                  <w:id w:val="-2090151685"/>
+                                  <w:showingPlcHdr/>
+                                  <w:dataBinding w:prefixMappings="xmlns:ns0='http://purl.org/dc/elements/1.1/' xmlns:ns1='http://schemas.openxmlformats.org/package/2006/metadata/core-properties' " w:xpath="/ns1:coreProperties[1]/ns0:subject[1]" w:storeItemID="{6C3C8BC8-F283-45AE-878A-BAB7291924A1}"/>
+                                  <w:text/>
+                                </w:sdtPr>
+                                <w:sdtContent>
+                                  <w:p>
+                                    <w:pPr>
+                                      <w:pStyle w:val="a3"/>
+                                      <w:spacing w:before="40" w:after="40"/>
+                                      <w:rPr>
+                                        <w:caps/>
+                                        <w:color w:val="1F3864" w:themeColor="accent5" w:themeShade="80"/>
+                                        <w:sz w:val="28"/>
+                                        <w:szCs w:val="28"/>
+                                      </w:rPr>
+                                    </w:pPr>
+                                    <w:r>
+                                      <w:rPr>
+                                        <w:caps/>
+                                        <w:color w:val="1F3864" w:themeColor="accent5" w:themeShade="80"/>
+                                        <w:sz w:val="28"/>
+                                        <w:szCs w:val="28"/>
+                                      </w:rPr>
+                                      <w:t>[Подзаголовок документа]</w:t>
+                                    </w:r>
+                                  </w:p>
+                                </w:sdtContent>
+                              </w:sdt>
+                              <w:sdt>
+                                <w:sdtPr>
+                                  <w:rPr>
+                                    <w:caps/>
+                                    <w:color w:val="4472C4" w:themeColor="accent5"/>
+                                    <w:sz w:val="24"/>
+                                    <w:szCs w:val="24"/>
+                                  </w:rPr>
+                                  <w:alias w:val="Автор"/>
+                                  <w:tag w:val=""/>
+                                  <w:id w:val="-1536112409"/>
+                                  <w:dataBinding w:prefixMappings="xmlns:ns0='http://purl.org/dc/elements/1.1/' xmlns:ns1='http://schemas.openxmlformats.org/package/2006/metadata/core-properties' " w:xpath="/ns1:coreProperties[1]/ns0:creator[1]" w:storeItemID="{6C3C8BC8-F283-45AE-878A-BAB7291924A1}"/>
+                                  <w:text/>
+                                </w:sdtPr>
+                                <w:sdtContent>
+                                  <w:p>
+                                    <w:pPr>
+                                      <w:pStyle w:val="a3"/>
+                                      <w:spacing w:before="80" w:after="40"/>
+                                      <w:rPr>
+                                        <w:caps/>
+                                        <w:color w:val="4472C4" w:themeColor="accent5"/>
+                                        <w:sz w:val="24"/>
+                                        <w:szCs w:val="24"/>
+                                      </w:rPr>
+                                    </w:pPr>
+                                    <w:r>
+                                      <w:rPr>
+                                        <w:caps/>
+                                        <w:color w:val="4472C4" w:themeColor="accent5"/>
+                                        <w:sz w:val="24"/>
+                                        <w:szCs w:val="24"/>
+                                      </w:rPr>
+                                      <w:t>Проскурин Александр</w:t>
+                                    </w:r>
+                                  </w:p>
+                                </w:sdtContent>
+                              </w:sdt>
+                            </w:txbxContent>
+                          </wps:txbx>
+                          <wps:bodyPr rot="0" spcFirstLastPara="0" vertOverflow="overflow" horzOverflow="overflow" vert="horz" wrap="square" lIns="0" tIns="0" rIns="0" bIns="0" numCol="1" spcCol="0" rtlCol="0" fromWordArt="0" anchor="t" anchorCtr="0" forceAA="0" compatLnSpc="1">
+                            <a:prstTxWarp prst="textNoShape">
+                              <a:avLst/>
+                            </a:prstTxWarp>
+                            <a:spAutoFit/>
+                          </wps:bodyPr>
+                        </wps:wsp>
+                      </a:graphicData>
+                    </a:graphic>
+                    <wp14:sizeRelH relativeFrom="margin">
+                      <wp14:pctWidth>79000</wp14:pctWidth>
+                    </wp14:sizeRelH>
+                    <wp14:sizeRelV relativeFrom="page">
+                      <wp14:pctHeight>35000</wp14:pctHeight>
+                    </wp14:sizeRelV>
+                  </wp:anchor>
+                </w:drawing>
+              </mc:Choice>
+              <mc:Fallback>
+                <w:pict>
+                  <v:shapetype id="_x0000_t202" coordsize="21600,21600" o:spt="202" path="m,l,21600r21600,l21600,xe">
+                    <v:stroke joinstyle="miter"/>
+                    <v:path gradientshapeok="t" o:connecttype="rect"/>
+                  </v:shapetype>
+                  <v:shape id="Текстовое поле 131" o:spid="_x0000_s1026" type="#_x0000_t202" style="position:absolute;margin-left:0;margin-top:0;width:369pt;height:529.2pt;z-index:251660288;visibility:visible;mso-wrap-style:square;mso-width-percent:790;mso-height-percent:350;mso-left-percent:77;mso-top-percent:540;mso-wrap-distance-left:14.4pt;mso-wrap-distance-top:0;mso-wrap-distance-right:14.4pt;mso-wrap-distance-bottom:0;mso-position-horizontal-relative:margin;mso-position-vertical-relative:page;mso-width-percent:790;mso-height-percent:350;mso-left-percent:77;mso-top-percent:540;mso-width-relative:margin;mso-height-relative:page;v-text-anchor:top" o:gfxdata="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" filled="f" stroked="f" strokeweight=".5pt">
+                    <v:textbox style="mso-fit-shape-to-text:t" inset="0,0,0,0">
+                      <w:txbxContent>
+                        <w:p>
+                          <w:pPr>
+                            <w:pStyle w:val="a3"/>
+                            <w:spacing w:before="40" w:after="560" w:line="216" w:lineRule="auto"/>
+                            <w:rPr>
+                              <w:color w:val="5B9BD5" w:themeColor="accent1"/>
+                              <w:sz w:val="72"/>
+                              <w:szCs w:val="72"/>
+                            </w:rPr>
+                          </w:pPr>
+                          <w:sdt>
+                            <w:sdtPr>
+                              <w:rPr>
+                                <w:color w:val="5B9BD5" w:themeColor="accent1"/>
+                                <w:sz w:val="72"/>
+                                <w:szCs w:val="72"/>
+                              </w:rPr>
+                              <w:alias w:val="Название"/>
+                              <w:tag w:val=""/>
+                              <w:id w:val="151731938"/>
+                              <w:dataBinding w:prefixMappings="xmlns:ns0='http://purl.org/dc/elements/1.1/' xmlns:ns1='http://schemas.openxmlformats.org/package/2006/metadata/core-properties' " w:xpath="/ns1:coreProperties[1]/ns0:title[1]" w:storeItemID="{6C3C8BC8-F283-45AE-878A-BAB7291924A1}"/>
+                              <w:text/>
+                            </w:sdtPr>
+                            <w:sdtContent>
+                              <w:r>
+                                <w:rPr>
+                                  <w:color w:val="5B9BD5" w:themeColor="accent1"/>
+                                  <w:sz w:val="72"/>
+                                  <w:szCs w:val="72"/>
+                                </w:rPr>
+                                <w:t>Техническое задание на реализацию ИС</w:t>
+                              </w:r>
+                            </w:sdtContent>
+                          </w:sdt>
+                        </w:p>
+                        <w:sdt>
+                          <w:sdtPr>
+                            <w:rPr>
+                              <w:caps/>
+                              <w:color w:val="1F3864" w:themeColor="accent5" w:themeShade="80"/>
+                              <w:sz w:val="28"/>
+                              <w:szCs w:val="28"/>
+                            </w:rPr>
+                            <w:alias w:val="Подзаголовок"/>
+                            <w:tag w:val=""/>
+                            <w:id w:val="-2090151685"/>
+                            <w:showingPlcHdr/>
+                            <w:dataBinding w:prefixMappings="xmlns:ns0='http://purl.org/dc/elements/1.1/' xmlns:ns1='http://schemas.openxmlformats.org/package/2006/metadata/core-properties' " w:xpath="/ns1:coreProperties[1]/ns0:subject[1]" w:storeItemID="{6C3C8BC8-F283-45AE-878A-BAB7291924A1}"/>
+                            <w:text/>
+                          </w:sdtPr>
+                          <w:sdtContent>
+                            <w:p>
+                              <w:pPr>
+                                <w:pStyle w:val="a3"/>
+                                <w:spacing w:before="40" w:after="40"/>
+                                <w:rPr>
+                                  <w:caps/>
+                                  <w:color w:val="1F3864" w:themeColor="accent5" w:themeShade="80"/>
+                                  <w:sz w:val="28"/>
+                                  <w:szCs w:val="28"/>
+                                </w:rPr>
+                              </w:pPr>
+                              <w:r>
+                                <w:rPr>
+                                  <w:caps/>
+                                  <w:color w:val="1F3864" w:themeColor="accent5" w:themeShade="80"/>
+                                  <w:sz w:val="28"/>
+                                  <w:szCs w:val="28"/>
+                                </w:rPr>
+                                <w:t>[Подзаголовок документа]</w:t>
+                              </w:r>
+                            </w:p>
+                          </w:sdtContent>
+                        </w:sdt>
+                        <w:sdt>
+                          <w:sdtPr>
+                            <w:rPr>
+                              <w:caps/>
+                              <w:color w:val="4472C4" w:themeColor="accent5"/>
+                              <w:sz w:val="24"/>
+                              <w:szCs w:val="24"/>
+                            </w:rPr>
+                            <w:alias w:val="Автор"/>
+                            <w:tag w:val=""/>
+                            <w:id w:val="-1536112409"/>
+                            <w:dataBinding w:prefixMappings="xmlns:ns0='http://purl.org/dc/elements/1.1/' xmlns:ns1='http://schemas.openxmlformats.org/package/2006/metadata/core-properties' " w:xpath="/ns1:coreProperties[1]/ns0:creator[1]" w:storeItemID="{6C3C8BC8-F283-45AE-878A-BAB7291924A1}"/>
+                            <w:text/>
+                          </w:sdtPr>
+                          <w:sdtContent>
+                            <w:p>
+                              <w:pPr>
+                                <w:pStyle w:val="a3"/>
+                                <w:spacing w:before="80" w:after="40"/>
+                                <w:rPr>
+                                  <w:caps/>
+                                  <w:color w:val="4472C4" w:themeColor="accent5"/>
+                                  <w:sz w:val="24"/>
+                                  <w:szCs w:val="24"/>
+                                </w:rPr>
+                              </w:pPr>
+                              <w:r>
+                                <w:rPr>
+                                  <w:caps/>
+                                  <w:color w:val="4472C4" w:themeColor="accent5"/>
+                                  <w:sz w:val="24"/>
+                                  <w:szCs w:val="24"/>
+                                </w:rPr>
+                                <w:t>Проскурин Александр</w:t>
+                              </w:r>
+                            </w:p>
+                          </w:sdtContent>
+                        </w:sdt>
+                      </w:txbxContent>
+                    </v:textbox>
+                    <w10:wrap type="square" anchorx="margin" anchory="page"/>
+                  </v:shape>
+                </w:pict>
+              </mc:Fallback>
+            </mc:AlternateContent>
+          </w:r>
+          <w:r>
+            <w:rPr>
+              <w:noProof/>
+            </w:rPr>
+            <mc:AlternateContent>
+              <mc:Choice Requires="wps">
+                <w:drawing>
+                  <wp:anchor distT="0" distB="0" distL="114300" distR="114300" simplePos="0" relativeHeight="251659264" behindDoc="0" locked="0" layoutInCell="1" allowOverlap="1">
+                    <wp:simplePos x="0" y="0"/>
+                    <wp:positionH relativeFrom="margin">
+                      <wp:align>right</wp:align>
+                    </wp:positionH>
+                    <mc:AlternateContent>
+                      <mc:Choice Requires="wp14">
+                        <wp:positionV relativeFrom="page">
+                          <wp14:pctPosVOffset>2300</wp14:pctPosVOffset>
+                        </wp:positionV>
+                      </mc:Choice>
+                      <mc:Fallback>
+                        <wp:positionV relativeFrom="page">
+                          <wp:posOffset>245745</wp:posOffset>
+                        </wp:positionV>
+                      </mc:Fallback>
+                    </mc:AlternateContent>
+                    <wp:extent cx="594360" cy="987552"/>
+                    <wp:effectExtent l="0" t="0" r="0" b="5080"/>
+                    <wp:wrapNone/>
+                    <wp:docPr id="132" name="Прямоугольник 132"/>
+                    <wp:cNvGraphicFramePr>
+                      <a:graphicFrameLocks xmlns:a="http://schemas.openxmlformats.org/drawingml/2006/main" noChangeAspect="1"/>
+                    </wp:cNvGraphicFramePr>
+                    <a:graphic xmlns:a="http://schemas.openxmlformats.org/drawingml/2006/main">
+                      <a:graphicData uri="http://schemas.microsoft.com/office/word/2010/wordprocessingShape">
+                        <wps:wsp>
+                          <wps:cNvSpPr>
+                            <a:spLocks noChangeAspect="1"/>
+                          </wps:cNvSpPr>
+                          <wps:spPr>
+                            <a:xfrm>
+                              <a:off x="0" y="0"/>
+                              <a:ext cx="594360" cy="987552"/>
+                            </a:xfrm>
+                            <a:prstGeom prst="rect">
+                              <a:avLst/>
+                            </a:prstGeom>
+                            <a:ln>
+                              <a:noFill/>
+                            </a:ln>
+                          </wps:spPr>
+                          <wps:style>
+                            <a:lnRef idx="2">
+                              <a:schemeClr val="accent1">
+                                <a:shade val="50000"/>
+                              </a:schemeClr>
+                            </a:lnRef>
+                            <a:fillRef idx="1">
+                              <a:schemeClr val="accent1"/>
+                            </a:fillRef>
+                            <a:effectRef idx="0">
+                              <a:schemeClr val="accent1"/>
+                            </a:effectRef>
+                            <a:fontRef idx="minor">
+                              <a:schemeClr val="lt1"/>
+                            </a:fontRef>
+                          </wps:style>
+                          <wps:txbx>
+                            <w:txbxContent>
+                              <w:sdt>
+                                <w:sdtPr>
+                                  <w:rPr>
+                                    <w:color w:val="FFFFFF" w:themeColor="background1"/>
+                                    <w:sz w:val="24"/>
+                                    <w:szCs w:val="24"/>
+                                  </w:rPr>
+                                  <w:alias w:val="Год"/>
+                                  <w:tag w:val=""/>
+                                  <w:id w:val="-785116381"/>
+                                  <w:dataBinding w:prefixMappings="xmlns:ns0='http://schemas.microsoft.com/office/2006/coverPageProps' " w:xpath="/ns0:CoverPageProperties[1]/ns0:PublishDate[1]" w:storeItemID="{55AF091B-3C7A-41E3-B477-F2FDAA23CFDA}"/>
+                                  <w:date w:fullDate="2019-01-01T00:00:00Z">
+                                    <w:dateFormat w:val="yyyy"/>
+                                    <w:lid w:val="ru-RU"/>
+                                    <w:storeMappedDataAs w:val="dateTime"/>
+                                    <w:calendar w:val="gregorian"/>
+                                  </w:date>
+                                </w:sdtPr>
+                                <w:sdtContent>
+                                  <w:p>
+                                    <w:pPr>
+                                      <w:pStyle w:val="a3"/>
+                                      <w:jc w:val="right"/>
+                                      <w:rPr>
+                                        <w:color w:val="FFFFFF" w:themeColor="background1"/>
+                                        <w:sz w:val="24"/>
+                                        <w:szCs w:val="24"/>
+                                      </w:rPr>
+                                    </w:pPr>
+                                    <w:r>
+                                      <w:rPr>
+                                        <w:color w:val="FFFFFF" w:themeColor="background1"/>
+                                        <w:sz w:val="24"/>
+                                        <w:szCs w:val="24"/>
+                                      </w:rPr>
+                                      <w:t>2019</w:t>
+                                    </w:r>
+                                  </w:p>
+                                </w:sdtContent>
+                              </w:sdt>
+                            </w:txbxContent>
+                          </wps:txbx>
+                          <wps:bodyPr rot="0" spcFirstLastPara="0" vertOverflow="overflow" horzOverflow="overflow" vert="horz" wrap="square" lIns="45720" tIns="45720" rIns="45720" bIns="45720" numCol="1" spcCol="0" rtlCol="0" fromWordArt="0" anchor="b" anchorCtr="0" forceAA="0" compatLnSpc="1">
+                            <a:prstTxWarp prst="textNoShape">
+                              <a:avLst/>
+                            </a:prstTxWarp>
+                            <a:noAutofit/>
+                          </wps:bodyPr>
+                        </wps:wsp>
+                      </a:graphicData>
+                    </a:graphic>
+                    <wp14:sizeRelH relativeFrom="page">
+                      <wp14:pctWidth>7600</wp14:pctWidth>
+                    </wp14:sizeRelH>
+                    <wp14:sizeRelV relativeFrom="page">
+                      <wp14:pctHeight>9800</wp14:pctHeight>
+                    </wp14:sizeRelV>
+                  </wp:anchor>
+                </w:drawing>
+              </mc:Choice>
+              <mc:Fallback>
+                <w:pict>
+                  <v:rect id="Прямоугольник 132" o:spid="_x0000_s1027" style="position:absolute;margin-left:-4.4pt;margin-top:0;width:46.8pt;height:77.75pt;z-index:251659264;visibility:visible;mso-wrap-style:square;mso-width-percent:76;mso-height-percent:98;mso-top-percent:23;mso-wrap-distance-left:9pt;mso-wrap-distance-top:0;mso-wrap-distance-right:9pt;mso-wrap-distance-bottom:0;mso-position-horizontal:right;mso-position-horizontal-relative:margin;mso-position-vertical-relative:page;mso-width-percent:76;mso-height-percent:98;mso-top-percent:23;mso-width-relative:page;mso-height-relative:page;v-text-anchor:bottom" o:gfxdata="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" fillcolor="#5b9bd5 [3204]" stroked="f" strokeweight="1pt">
+                    <v:path arrowok="t"/>
+                    <o:lock v:ext="edit" aspectratio="t"/>
+                    <v:textbox inset="3.6pt,,3.6pt">
+                      <w:txbxContent>
+                        <w:sdt>
+                          <w:sdtPr>
+                            <w:rPr>
+                              <w:color w:val="FFFFFF" w:themeColor="background1"/>
+                              <w:sz w:val="24"/>
+                              <w:szCs w:val="24"/>
+                            </w:rPr>
+                            <w:alias w:val="Год"/>
+                            <w:tag w:val=""/>
+                            <w:id w:val="-785116381"/>
+                            <w:dataBinding w:prefixMappings="xmlns:ns0='http://schemas.microsoft.com/office/2006/coverPageProps' " w:xpath="/ns0:CoverPageProperties[1]/ns0:PublishDate[1]" w:storeItemID="{55AF091B-3C7A-41E3-B477-F2FDAA23CFDA}"/>
+                            <w:date w:fullDate="2019-01-01T00:00:00Z">
+                              <w:dateFormat w:val="yyyy"/>
+                              <w:lid w:val="ru-RU"/>
+                              <w:storeMappedDataAs w:val="dateTime"/>
+                              <w:calendar w:val="gregorian"/>
+                            </w:date>
+                          </w:sdtPr>
+                          <w:sdtContent>
+                            <w:p>
+                              <w:pPr>
+                                <w:pStyle w:val="a3"/>
+                                <w:jc w:val="right"/>
+                                <w:rPr>
+                                  <w:color w:val="FFFFFF" w:themeColor="background1"/>
+                                  <w:sz w:val="24"/>
+                                  <w:szCs w:val="24"/>
+                                </w:rPr>
+                              </w:pPr>
+                              <w:r>
+                                <w:rPr>
+                                  <w:color w:val="FFFFFF" w:themeColor="background1"/>
+                                  <w:sz w:val="24"/>
+                                  <w:szCs w:val="24"/>
+                                </w:rPr>
+                                <w:t>2019</w:t>
+                              </w:r>
+                            </w:p>
+                          </w:sdtContent>
+                        </w:sdt>
+                      </w:txbxContent>
+                    </v:textbox>
+                    <w10:wrap anchorx="margin" anchory="page"/>
+                  </v:rect>
+                </w:pict>
+              </mc:Fallback>
+            </mc:AlternateContent>
+          </w:r>
+          <w:r>
+            <w:br w:type="page"/>
+          </w:r>
+        </w:p>
+      </w:sdtContent>
+    </w:sdt>
+    <w:sdt>
+      <w:sdtPr>
+        <w:id w:val="1485900981"/>
+        <w:docPartObj>
+          <w:docPartGallery w:val="Table of Contents"/>
+          <w:docPartUnique/>
+        </w:docPartObj>
+      </w:sdtPr>
+      <w:sdtEndPr>
+        <w:rPr>
+          <w:rFonts w:asciiTheme="minorHAnsi" w:eastAsiaTheme="minorHAnsi" w:hAnsiTheme="minorHAnsi" w:cstheme="minorBidi"/>
+          <w:b/>
+          <w:bCs/>
+          <w:color w:val="auto"/>
+          <w:sz w:val="22"/>
+          <w:szCs w:val="22"/>
+          <w:lang w:eastAsia="en-US"/>
+        </w:rPr>
+      </w:sdtEndPr>
+      <w:sdtContent>
+        <w:p>
+          <w:pPr>
+            <w:pStyle w:val="a5"/>
+          </w:pPr>
+          <w:r>
+            <w:t>Оглавление</w:t>
+          </w:r>
+        </w:p>
+        <w:p>
+          <w:pPr>
+            <w:pStyle w:val="11"/>
+            <w:tabs>
+              <w:tab w:val="left" w:pos="440"/>
+              <w:tab w:val="right" w:leader="dot" w:pos="9345"/>
+            </w:tabs>
+            <w:rPr>
+              <w:noProof/>
+            </w:rPr>
+          </w:pPr>
+          <w:r>
+            <w:fldChar w:fldCharType="begin"/>
+          </w:r>
+          <w:r>
+            <w:instrText xml:space="preserve"> TOC \o "1-3" \h \z \u </w:instrText>
+          </w:r>
+          <w:r>
+            <w:fldChar w:fldCharType="separate"/>
+          </w:r>
+          <w:hyperlink w:anchor="_Toc26713468" w:history="1">
+            <w:r>
+              <w:rPr>
+                <w:rStyle w:val="a7"/>
+                <w:noProof/>
+              </w:rPr>
+              <w:t>1.</w:t>
+            </w:r>
+            <w:r>
+              <w:rPr>
+                <w:noProof/>
+              </w:rPr>
+              <w:tab/>
+            </w:r>
+            <w:r>
+              <w:rPr>
+                <w:rStyle w:val="a7"/>
+                <w:noProof/>
+              </w:rPr>
+              <w:t>Общие сведения</w:t>
+            </w:r>
+            <w:r>
+              <w:rPr>
+                <w:noProof/>
+                <w:webHidden/>
+              </w:rPr>
+              <w:tab/>
+            </w:r>
+            <w:r>
+              <w:rPr>
+                <w:noProof/>
+                <w:webHidden/>
+              </w:rPr>
+              <w:fldChar w:fldCharType="begin"/>
+            </w:r>
+            <w:r>
+              <w:rPr>
+                <w:noProof/>
+                <w:webHidden/>
+              </w:rPr>
+              <w:instrText xml:space="preserve"> PAGEREF _Toc26713468 \h </w:instrText>
+            </w:r>
+            <w:r>
+              <w:rPr>
+                <w:noProof/>
+                <w:webHidden/>
+              </w:rPr>
+            </w:r>
+            <w:r>
+              <w:rPr>
+                <w:noProof/>
+                <w:webHidden/>
+              </w:rPr>
+              <w:fldChar w:fldCharType="separate"/>
+            </w:r>
+            <w:r>
+              <w:rPr>
+                <w:noProof/>
+                <w:webHidden/>
+              </w:rPr>
+              <w:t>2</w:t>
+            </w:r>
+            <w:r>
+              <w:rPr>
+                <w:noProof/>
+                <w:webHidden/>
+              </w:rPr>
+              <w:fldChar w:fldCharType="end"/>
+            </w:r>
+          </w:hyperlink>
+        </w:p>
+        <w:p>
+          <w:pPr>
+            <w:pStyle w:val="11"/>
+            <w:tabs>
+              <w:tab w:val="left" w:pos="440"/>
+              <w:tab w:val="right" w:leader="dot" w:pos="9345"/>
+            </w:tabs>
+            <w:rPr>
+              <w:noProof/>
+            </w:rPr>
+          </w:pPr>
+          <w:hyperlink w:anchor="_Toc26713469" w:history="1">
+            <w:r>
+              <w:rPr>
+                <w:rStyle w:val="a7"/>
+                <w:noProof/>
+              </w:rPr>
+              <w:t>2.</w:t>
+            </w:r>
+            <w:r>
+              <w:rPr>
+                <w:noProof/>
+              </w:rPr>
+              <w:tab/>
+            </w:r>
+            <w:r>
+              <w:rPr>
+                <w:rStyle w:val="a7"/>
+                <w:noProof/>
+              </w:rPr>
+              <w:t>Назначение и цели использования</w:t>
+            </w:r>
+            <w:r>
+              <w:rPr>
+                <w:noProof/>
+                <w:webHidden/>
+              </w:rPr>
+              <w:tab/>
+            </w:r>
+            <w:r>
+              <w:rPr>
+                <w:noProof/>
+                <w:webHidden/>
+              </w:rPr>
+              <w:fldChar w:fldCharType="begin"/>
+            </w:r>
+            <w:r>
+              <w:rPr>
+                <w:noProof/>
+                <w:webHidden/>
+              </w:rPr>
+              <w:instrText xml:space="preserve"> PAGEREF _Toc26713469 \h </w:instrText>
+            </w:r>
+            <w:r>
+              <w:rPr>
+                <w:noProof/>
+                <w:webHidden/>
+              </w:rPr>
+            </w:r>
+            <w:r>
+              <w:rPr>
+                <w:noProof/>
+                <w:webHidden/>
+              </w:rPr>
+              <w:fldChar w:fldCharType="separate"/>
+            </w:r>
+            <w:r>
+              <w:rPr>
+                <w:noProof/>
+                <w:webHidden/>
+              </w:rPr>
+              <w:t>2</w:t>
+            </w:r>
+            <w:r>
+              <w:rPr>
+                <w:noProof/>
+                <w:webHidden/>
+              </w:rPr>
+              <w:fldChar w:fldCharType="end"/>
+            </w:r>
+          </w:hyperlink>
+        </w:p>
+        <w:p>
+          <w:pPr>
+            <w:pStyle w:val="11"/>
+            <w:tabs>
+              <w:tab w:val="left" w:pos="440"/>
+              <w:tab w:val="right" w:leader="dot" w:pos="9345"/>
+            </w:tabs>
+            <w:rPr>
+              <w:noProof/>
+            </w:rPr>
+          </w:pPr>
+          <w:hyperlink w:anchor="_Toc26713470" w:history="1">
+            <w:r>
+              <w:rPr>
+                <w:rStyle w:val="a7"/>
+                <w:noProof/>
+              </w:rPr>
+              <w:t>3.</w:t>
+            </w:r>
+            <w:r>
+              <w:rPr>
+                <w:noProof/>
+              </w:rPr>
+              <w:tab/>
+            </w:r>
+            <w:r>
+              <w:rPr>
+                <w:rStyle w:val="a7"/>
+                <w:noProof/>
+              </w:rPr>
+              <w:t>Характеристика объектов автоматизации</w:t>
+            </w:r>
+            <w:r>
+              <w:rPr>
+                <w:noProof/>
+                <w:webHidden/>
+              </w:rPr>
+              <w:tab/>
+            </w:r>
+            <w:r>
+              <w:rPr>
+                <w:noProof/>
+                <w:webHidden/>
+              </w:rPr>
+              <w:fldChar w:fldCharType="begin"/>
+            </w:r>
+            <w:r>
+              <w:rPr>
+                <w:noProof/>
+                <w:webHidden/>
+              </w:rPr>
+              <w:instrText xml:space="preserve"> PAGEREF _Toc26713470 \h </w:instrText>
+            </w:r>
+            <w:r>
+              <w:rPr>
+                <w:noProof/>
+                <w:webHidden/>
+              </w:rPr>
+            </w:r>
+            <w:r>
+              <w:rPr>
+                <w:noProof/>
+                <w:webHidden/>
+              </w:rPr>
+              <w:fldChar w:fldCharType="separate"/>
+            </w:r>
+            <w:r>
+              <w:rPr>
+                <w:noProof/>
+                <w:webHidden/>
+              </w:rPr>
+              <w:t>2</w:t>
+            </w:r>
+            <w:r>
+              <w:rPr>
+                <w:noProof/>
+                <w:webHidden/>
+              </w:rPr>
+              <w:fldChar w:fldCharType="end"/>
+            </w:r>
+          </w:hyperlink>
+        </w:p>
+        <w:p>
+          <w:pPr>
+            <w:pStyle w:val="11"/>
+            <w:tabs>
+              <w:tab w:val="left" w:pos="440"/>
+              <w:tab w:val="right" w:leader="dot" w:pos="9345"/>
+            </w:tabs>
+            <w:rPr>
+              <w:noProof/>
+            </w:rPr>
+          </w:pPr>
+          <w:hyperlink w:anchor="_Toc26713471" w:history="1">
+            <w:r>
+              <w:rPr>
+                <w:rStyle w:val="a7"/>
+                <w:noProof/>
+              </w:rPr>
+              <w:t>4.</w:t>
+            </w:r>
+            <w:r>
+              <w:rPr>
+                <w:noProof/>
+              </w:rPr>
+              <w:tab/>
+            </w:r>
+            <w:r>
+              <w:rPr>
+                <w:rStyle w:val="a7"/>
+                <w:noProof/>
+              </w:rPr>
+              <w:t>Требования к системе</w:t>
+            </w:r>
+            <w:r>
+              <w:rPr>
+                <w:noProof/>
+                <w:webHidden/>
+              </w:rPr>
+              <w:tab/>
+            </w:r>
+            <w:r>
+              <w:rPr>
+                <w:noProof/>
+                <w:webHidden/>
+              </w:rPr>
+              <w:fldChar w:fldCharType="begin"/>
+            </w:r>
+            <w:r>
+              <w:rPr>
+                <w:noProof/>
+                <w:webHidden/>
+              </w:rPr>
+              <w:instrText xml:space="preserve"> PAGEREF _Toc26713471 \h </w:instrText>
+            </w:r>
+            <w:r>
+              <w:rPr>
+                <w:noProof/>
+                <w:webHidden/>
+              </w:rPr>
+            </w:r>
+            <w:r>
+              <w:rPr>
+                <w:noProof/>
+                <w:webHidden/>
+              </w:rPr>
+              <w:fldChar w:fldCharType="separate"/>
+            </w:r>
+            <w:r>
+              <w:rPr>
+                <w:noProof/>
+                <w:webHidden/>
+              </w:rPr>
+              <w:t>2</w:t>
+            </w:r>
+            <w:r>
+              <w:rPr>
+                <w:noProof/>
+                <w:webHidden/>
+              </w:rPr>
+              <w:fldChar w:fldCharType="end"/>
+            </w:r>
+          </w:hyperlink>
+        </w:p>
+        <w:p>
+          <w:pPr>
+            <w:pStyle w:val="11"/>
+            <w:tabs>
+              <w:tab w:val="left" w:pos="440"/>
+              <w:tab w:val="right" w:leader="dot" w:pos="9345"/>
+            </w:tabs>
+            <w:rPr>
+              <w:noProof/>
+            </w:rPr>
+          </w:pPr>
+          <w:hyperlink w:anchor="_Toc26713472" w:history="1">
+            <w:r>
+              <w:rPr>
+                <w:rStyle w:val="a7"/>
+                <w:noProof/>
+              </w:rPr>
+              <w:t>5.</w:t>
+            </w:r>
+            <w:r>
+              <w:rPr>
+                <w:noProof/>
+              </w:rPr>
+              <w:tab/>
+            </w:r>
+            <w:r>
+              <w:rPr>
+                <w:rStyle w:val="a7"/>
+                <w:noProof/>
+              </w:rPr>
+              <w:t>Требования к документированию</w:t>
+            </w:r>
+            <w:r>
+              <w:rPr>
+                <w:noProof/>
+                <w:webHidden/>
+              </w:rPr>
+              <w:tab/>
+            </w:r>
+            <w:r>
+              <w:rPr>
+                <w:noProof/>
+                <w:webHidden/>
+              </w:rPr>
+              <w:fldChar w:fldCharType="begin"/>
+            </w:r>
+            <w:r>
+              <w:rPr>
+                <w:noProof/>
+                <w:webHidden/>
+              </w:rPr>
+              <w:instrText xml:space="preserve"> PAGEREF _Toc26713472 \h </w:instrText>
+            </w:r>
+            <w:r>
+              <w:rPr>
+                <w:noProof/>
+                <w:webHidden/>
+              </w:rPr>
+            </w:r>
+            <w:r>
+              <w:rPr>
+                <w:noProof/>
+                <w:webHidden/>
+              </w:rPr>
+              <w:fldChar w:fldCharType="separate"/>
+            </w:r>
+            <w:r>
+              <w:rPr>
+                <w:noProof/>
+                <w:webHidden/>
+              </w:rPr>
+              <w:t>2</w:t>
+            </w:r>
+            <w:r>
+              <w:rPr>
+                <w:noProof/>
+                <w:webHidden/>
+              </w:rPr>
+              <w:fldChar w:fldCharType="end"/>
+            </w:r>
+          </w:hyperlink>
+        </w:p>
+        <w:p>
+          <w:pPr>
+            <w:pStyle w:val="11"/>
+            <w:tabs>
+              <w:tab w:val="left" w:pos="440"/>
+              <w:tab w:val="right" w:leader="dot" w:pos="9345"/>
+            </w:tabs>
+            <w:rPr>
+              <w:noProof/>
+            </w:rPr>
+          </w:pPr>
+          <w:hyperlink w:anchor="_Toc26713473" w:history="1">
+            <w:r>
+              <w:rPr>
+                <w:rStyle w:val="a7"/>
+                <w:noProof/>
+              </w:rPr>
+              <w:t>6.</w:t>
+            </w:r>
+            <w:r>
+              <w:rPr>
+                <w:noProof/>
+              </w:rPr>
+              <w:tab/>
+            </w:r>
+            <w:r>
+              <w:rPr>
+                <w:rStyle w:val="a7"/>
+                <w:noProof/>
+              </w:rPr>
+              <w:t>Источники разработки</w:t>
+            </w:r>
+            <w:r>
+              <w:rPr>
+                <w:noProof/>
+                <w:webHidden/>
+              </w:rPr>
+              <w:tab/>
+            </w:r>
+            <w:r>
+              <w:rPr>
+                <w:noProof/>
+                <w:webHidden/>
+              </w:rPr>
+              <w:fldChar w:fldCharType="begin"/>
+            </w:r>
+            <w:r>
+              <w:rPr>
+                <w:noProof/>
+                <w:webHidden/>
+              </w:rPr>
+              <w:instrText xml:space="preserve"> PAGEREF _Toc26713473 \h </w:instrText>
+            </w:r>
+            <w:r>
+              <w:rPr>
+                <w:noProof/>
+                <w:webHidden/>
+              </w:rPr>
+            </w:r>
+            <w:r>
+              <w:rPr>
+                <w:noProof/>
+                <w:webHidden/>
+              </w:rPr>
+              <w:fldChar w:fldCharType="separate"/>
+            </w:r>
+            <w:r>
+              <w:rPr>
+                <w:noProof/>
+                <w:webHidden/>
+              </w:rPr>
+              <w:t>2</w:t>
+            </w:r>
+            <w:r>
+              <w:rPr>
+                <w:noProof/>
+                <w:webHidden/>
+              </w:rPr>
+              <w:fldChar w:fldCharType="end"/>
+            </w:r>
+          </w:hyperlink>
+        </w:p>
+        <w:p>
+          <w:r>
+            <w:rPr>
+              <w:b/>
+              <w:bCs/>
+            </w:rPr>
+            <w:fldChar w:fldCharType="end"/>
+          </w:r>
+        </w:p>
+      </w:sdtContent>
+    </w:sdt>
     <w:p>
+      <w:r>
+        <w:br w:type="page"/>
+      </w:r>
       <w:bookmarkStart w:id="0" w:name="_GoBack"/>
       <w:bookmarkEnd w:id="0"/>
     </w:p>
+    <w:p>
+      <w:pPr>
+        <w:pStyle w:val="1"/>
+        <w:numPr>
+          <w:ilvl w:val="0"/>
+          <w:numId w:val="2"/>
+        </w:numPr>
+      </w:pPr>
+      <w:bookmarkStart w:id="1" w:name="_Toc26713468"/>
+      <w:r>
+        <w:lastRenderedPageBreak/>
+        <w:t>Общие сведения</w:t>
+      </w:r>
+      <w:bookmarkEnd w:id="1"/>
+    </w:p>
+    <w:p/>
+    <w:p/>
+    <w:p/>
+    <w:p>
+      <w:pPr>
+        <w:pStyle w:val="1"/>
+        <w:numPr>
+          <w:ilvl w:val="0"/>
+          <w:numId w:val="2"/>
+        </w:numPr>
+      </w:pPr>
+      <w:bookmarkStart w:id="2" w:name="_Toc26713469"/>
+      <w:r>
+        <w:t>Назначение и цели использования</w:t>
+      </w:r>
+      <w:bookmarkEnd w:id="2"/>
+    </w:p>
+    <w:p/>
+    <w:p/>
+    <w:p/>
+    <w:p>
+      <w:pPr>
+        <w:pStyle w:val="1"/>
+        <w:numPr>
+          <w:ilvl w:val="0"/>
+          <w:numId w:val="2"/>
+        </w:numPr>
+      </w:pPr>
+      <w:bookmarkStart w:id="3" w:name="_Toc26713470"/>
+      <w:r>
+        <w:t>Характеристика объектов автоматизации</w:t>
+      </w:r>
+      <w:bookmarkEnd w:id="3"/>
+    </w:p>
+    <w:p/>
+    <w:p/>
+    <w:p/>
+    <w:p/>
+    <w:p>
+      <w:pPr>
+        <w:pStyle w:val="1"/>
+        <w:numPr>
+          <w:ilvl w:val="0"/>
+          <w:numId w:val="2"/>
+        </w:numPr>
+      </w:pPr>
+      <w:bookmarkStart w:id="4" w:name="_Toc26713471"/>
+      <w:r>
+        <w:t>Требования к системе</w:t>
+      </w:r>
+      <w:bookmarkEnd w:id="4"/>
+    </w:p>
+    <w:p/>
+    <w:p/>
+    <w:p/>
+    <w:p/>
+    <w:p>
+      <w:pPr>
+        <w:pStyle w:val="1"/>
+        <w:numPr>
+          <w:ilvl w:val="0"/>
+          <w:numId w:val="2"/>
+        </w:numPr>
+      </w:pPr>
+      <w:bookmarkStart w:id="5" w:name="_Toc26713472"/>
+      <w:r>
+        <w:t>Требования к документированию</w:t>
+      </w:r>
+      <w:bookmarkEnd w:id="5"/>
+    </w:p>
+    <w:p/>
+    <w:p/>
+    <w:p/>
+    <w:p/>
+    <w:p>
+      <w:pPr>
+        <w:pStyle w:val="1"/>
+        <w:numPr>
+          <w:ilvl w:val="0"/>
+          <w:numId w:val="2"/>
+        </w:numPr>
+      </w:pPr>
+      <w:bookmarkStart w:id="6" w:name="_Toc26713473"/>
+      <w:r>
+        <w:t>Источники разработки</w:t>
+      </w:r>
+      <w:bookmarkEnd w:id="6"/>
+    </w:p>
+    <w:p/>
+    <w:p/>
+    <w:p/>
     <w:sectPr>
       <w:pgSz w:w="11906" w:h="16838"/>
       <w:pgMar w:top="1134" w:right="850" w:bottom="1134" w:left="1701" w:header="708" w:footer="708" w:gutter="0"/>
+      <w:pgNumType w:start="0"/>
       <w:cols w:space="708"/>
+      <w:titlePg/>
       <w:docGrid w:linePitch="360"/>
     </w:sectPr>
   </w:body>
 </w:document>
+</file>
+
+<file path=word/numbering.xml><?xml version="1.0" encoding="utf-8"?>
+<w:numbering xmlns:wpc="http://schemas.microsoft.com/office/word/2010/wordprocessingCanvas" xmlns:cx="http://schemas.microsoft.com/office/drawing/2014/chartex" xmlns:cx1="http://schemas.microsoft.com/office/drawing/2015/9/8/chartex" xmlns:mc="http://schemas.openxmlformats.org/markup-compatibility/2006" xmlns:o="urn:schemas-microsoft-com:office:office" xmlns:r="http://schemas.openxmlformats.org/officeDocument/2006/relationships" xmlns:m="http://schemas.openxmlformats.org/officeDocument/2006/math" xmlns:v="urn:schemas-microsoft-com:vml" xmlns:wp14="http://schemas.microsoft.com/office/word/2010/wordprocessingDrawing" xmlns:wp="http://schemas.openxmlformats.org/drawingml/2006/wordprocessingDrawing" xmlns:w10="urn:schemas-microsoft-com:office:word" xmlns:w="http://schemas.openxmlformats.org/wordprocessingml/2006/main" xmlns:w14="http://schemas.microsoft.com/office/word/2010/wordml" xmlns:w15="http://schemas.microsoft.com/office/word/2012/wordml" xmlns:w16se="http://schemas.microsoft.com/office/word/2015/wordml/symex" xmlns:wpg="http://schemas.microsoft.com/office/word/2010/wordprocessingGroup" xmlns:wpi="http://schemas.microsoft.com/office/word/2010/wordprocessingInk" xmlns:wne="http://schemas.microsoft.com/office/word/2006/wordml" xmlns:wps="http://schemas.microsoft.com/office/word/2010/wordprocessingShape" mc:Ignorable="w14 w15 w16se wp14">
+  <w:abstractNum w:abstractNumId="0" w15:restartNumberingAfterBreak="0">
+    <w:nsid w:val="5BC56E3B"/>
+    <w:multiLevelType w:val="hybridMultilevel"/>
+    <w:tmpl w:val="0E8EA3E2"/>
+    <w:lvl w:ilvl="0" w:tplc="0419000F">
+      <w:start w:val="1"/>
+      <w:numFmt w:val="decimal"/>
+      <w:lvlText w:val="%1."/>
+      <w:lvlJc w:val="left"/>
+      <w:pPr>
+        <w:ind w:left="720" w:hanging="360"/>
+      </w:pPr>
+      <w:rPr>
+        <w:rFonts w:hint="default"/>
+      </w:rPr>
+    </w:lvl>
+    <w:lvl w:ilvl="1" w:tplc="04190019" w:tentative="1">
+      <w:start w:val="1"/>
+      <w:numFmt w:val="lowerLetter"/>
+      <w:lvlText w:val="%2."/>
+      <w:lvlJc w:val="left"/>
+      <w:pPr>
+        <w:ind w:left="1440" w:hanging="360"/>
+      </w:pPr>
+    </w:lvl>
+    <w:lvl w:ilvl="2" w:tplc="0419001B" w:tentative="1">
+      <w:start w:val="1"/>
+      <w:numFmt w:val="lowerRoman"/>
+      <w:lvlText w:val="%3."/>
+      <w:lvlJc w:val="right"/>
+      <w:pPr>
+        <w:ind w:left="2160" w:hanging="180"/>
+      </w:pPr>
+    </w:lvl>
+    <w:lvl w:ilvl="3" w:tplc="0419000F" w:tentative="1">
+      <w:start w:val="1"/>
+      <w:numFmt w:val="decimal"/>
+      <w:lvlText w:val="%4."/>
+      <w:lvlJc w:val="left"/>
+      <w:pPr>
+        <w:ind w:left="2880" w:hanging="360"/>
+      </w:pPr>
+    </w:lvl>
+    <w:lvl w:ilvl="4" w:tplc="04190019" w:tentative="1">
+      <w:start w:val="1"/>
+      <w:numFmt w:val="lowerLetter"/>
+      <w:lvlText w:val="%5."/>
+      <w:lvlJc w:val="left"/>
+      <w:pPr>
+        <w:ind w:left="3600" w:hanging="360"/>
+      </w:pPr>
+    </w:lvl>
+    <w:lvl w:ilvl="5" w:tplc="0419001B" w:tentative="1">
+      <w:start w:val="1"/>
+      <w:numFmt w:val="lowerRoman"/>
+      <w:lvlText w:val="%6."/>
+      <w:lvlJc w:val="right"/>
+      <w:pPr>
+        <w:ind w:left="4320" w:hanging="180"/>
+      </w:pPr>
+    </w:lvl>
+    <w:lvl w:ilvl="6" w:tplc="0419000F" w:tentative="1">
+      <w:start w:val="1"/>
+      <w:numFmt w:val="decimal"/>
+      <w:lvlText w:val="%7."/>
+      <w:lvlJc w:val="left"/>
+      <w:pPr>
+        <w:ind w:left="5040" w:hanging="360"/>
+      </w:pPr>
+    </w:lvl>
+    <w:lvl w:ilvl="7" w:tplc="04190019" w:tentative="1">
+      <w:start w:val="1"/>
+      <w:numFmt w:val="lowerLetter"/>
+      <w:lvlText w:val="%8."/>
+      <w:lvlJc w:val="left"/>
+      <w:pPr>
+        <w:ind w:left="5760" w:hanging="360"/>
+      </w:pPr>
+    </w:lvl>
+    <w:lvl w:ilvl="8" w:tplc="0419001B" w:tentative="1">
+      <w:start w:val="1"/>
+      <w:numFmt w:val="lowerRoman"/>
+      <w:lvlText w:val="%9."/>
+      <w:lvlJc w:val="right"/>
+      <w:pPr>
+        <w:ind w:left="6480" w:hanging="180"/>
+      </w:pPr>
+    </w:lvl>
+  </w:abstractNum>
+  <w:abstractNum w:abstractNumId="1" w15:restartNumberingAfterBreak="0">
+    <w:nsid w:val="7C6876EF"/>
+    <w:multiLevelType w:val="hybridMultilevel"/>
+    <w:tmpl w:val="816A31D2"/>
+    <w:lvl w:ilvl="0" w:tplc="0419000F">
+      <w:start w:val="1"/>
+      <w:numFmt w:val="decimal"/>
+      <w:lvlText w:val="%1."/>
+      <w:lvlJc w:val="left"/>
+      <w:pPr>
+        <w:ind w:left="720" w:hanging="360"/>
+      </w:pPr>
+      <w:rPr>
+        <w:rFonts w:hint="default"/>
+      </w:rPr>
+    </w:lvl>
+    <w:lvl w:ilvl="1" w:tplc="04190019" w:tentative="1">
+      <w:start w:val="1"/>
+      <w:numFmt w:val="lowerLetter"/>
+      <w:lvlText w:val="%2."/>
+      <w:lvlJc w:val="left"/>
+      <w:pPr>
+        <w:ind w:left="1440" w:hanging="360"/>
+      </w:pPr>
+    </w:lvl>
+    <w:lvl w:ilvl="2" w:tplc="0419001B" w:tentative="1">
+      <w:start w:val="1"/>
+      <w:numFmt w:val="lowerRoman"/>
+      <w:lvlText w:val="%3."/>
+      <w:lvlJc w:val="right"/>
+      <w:pPr>
+        <w:ind w:left="2160" w:hanging="180"/>
+      </w:pPr>
+    </w:lvl>
+    <w:lvl w:ilvl="3" w:tplc="0419000F" w:tentative="1">
+      <w:start w:val="1"/>
+      <w:numFmt w:val="decimal"/>
+      <w:lvlText w:val="%4."/>
+      <w:lvlJc w:val="left"/>
+      <w:pPr>
+        <w:ind w:left="2880" w:hanging="360"/>
+      </w:pPr>
+    </w:lvl>
+    <w:lvl w:ilvl="4" w:tplc="04190019" w:tentative="1">
+      <w:start w:val="1"/>
+      <w:numFmt w:val="lowerLetter"/>
+      <w:lvlText w:val="%5."/>
+      <w:lvlJc w:val="left"/>
+      <w:pPr>
+        <w:ind w:left="3600" w:hanging="360"/>
+      </w:pPr>
+    </w:lvl>
+    <w:lvl w:ilvl="5" w:tplc="0419001B" w:tentative="1">
+      <w:start w:val="1"/>
+      <w:numFmt w:val="lowerRoman"/>
+      <w:lvlText w:val="%6."/>
+      <w:lvlJc w:val="right"/>
+      <w:pPr>
+        <w:ind w:left="4320" w:hanging="180"/>
+      </w:pPr>
+    </w:lvl>
+    <w:lvl w:ilvl="6" w:tplc="0419000F" w:tentative="1">
+      <w:start w:val="1"/>
+      <w:numFmt w:val="decimal"/>
+      <w:lvlText w:val="%7."/>
+      <w:lvlJc w:val="left"/>
+      <w:pPr>
+        <w:ind w:left="5040" w:hanging="360"/>
+      </w:pPr>
+    </w:lvl>
+    <w:lvl w:ilvl="7" w:tplc="04190019" w:tentative="1">
+      <w:start w:val="1"/>
+      <w:numFmt w:val="lowerLetter"/>
+      <w:lvlText w:val="%8."/>
+      <w:lvlJc w:val="left"/>
+      <w:pPr>
+        <w:ind w:left="5760" w:hanging="360"/>
+      </w:pPr>
+    </w:lvl>
+    <w:lvl w:ilvl="8" w:tplc="0419001B" w:tentative="1">
+      <w:start w:val="1"/>
+      <w:numFmt w:val="lowerRoman"/>
+      <w:lvlText w:val="%9."/>
+      <w:lvlJc w:val="right"/>
+      <w:pPr>
+        <w:ind w:left="6480" w:hanging="180"/>
+      </w:pPr>
+    </w:lvl>
+  </w:abstractNum>
+  <w:num w:numId="1">
+    <w:abstractNumId w:val="0"/>
+  </w:num>
+  <w:num w:numId="2">
+    <w:abstractNumId w:val="1"/>
+  </w:num>
+</w:numbering>
 </file>
 
 <file path=word/styles.xml><?xml version="1.0" encoding="utf-8"?>
@@ -410,6 +1782,27 @@
     <w:name w:val="Normal"/>
     <w:qFormat/>
   </w:style>
+  <w:style w:type="paragraph" w:styleId="1">
+    <w:name w:val="heading 1"/>
+    <w:basedOn w:val="a"/>
+    <w:next w:val="a"/>
+    <w:link w:val="10"/>
+    <w:uiPriority w:val="9"/>
+    <w:qFormat/>
+    <w:rsid w:val="00BA53C0"/>
+    <w:pPr>
+      <w:keepNext/>
+      <w:keepLines/>
+      <w:spacing w:before="240" w:after="0"/>
+      <w:outlineLvl w:val="0"/>
+    </w:pPr>
+    <w:rPr>
+      <w:rFonts w:asciiTheme="majorHAnsi" w:eastAsiaTheme="majorEastAsia" w:hAnsiTheme="majorHAnsi" w:cstheme="majorBidi"/>
+      <w:color w:val="2E74B5" w:themeColor="accent1" w:themeShade="BF"/>
+      <w:sz w:val="32"/>
+      <w:szCs w:val="32"/>
+    </w:rPr>
+  </w:style>
   <w:style w:type="character" w:default="1" w:styleId="a0">
     <w:name w:val="Default Paragraph Font"/>
     <w:uiPriority w:val="1"/>
@@ -436,6 +1829,93 @@
     <w:uiPriority w:val="99"/>
     <w:semiHidden/>
     <w:unhideWhenUsed/>
+  </w:style>
+  <w:style w:type="paragraph" w:styleId="a3">
+    <w:name w:val="No Spacing"/>
+    <w:link w:val="a4"/>
+    <w:uiPriority w:val="1"/>
+    <w:qFormat/>
+    <w:rsid w:val="00BA53C0"/>
+    <w:pPr>
+      <w:spacing w:after="0" w:line="240" w:lineRule="auto"/>
+    </w:pPr>
+    <w:rPr>
+      <w:rFonts w:eastAsiaTheme="minorEastAsia"/>
+      <w:lang w:eastAsia="ru-RU"/>
+    </w:rPr>
+  </w:style>
+  <w:style w:type="character" w:customStyle="1" w:styleId="a4">
+    <w:name w:val="Без интервала Знак"/>
+    <w:basedOn w:val="a0"/>
+    <w:link w:val="a3"/>
+    <w:uiPriority w:val="1"/>
+    <w:rsid w:val="00BA53C0"/>
+    <w:rPr>
+      <w:rFonts w:eastAsiaTheme="minorEastAsia"/>
+      <w:lang w:eastAsia="ru-RU"/>
+    </w:rPr>
+  </w:style>
+  <w:style w:type="character" w:customStyle="1" w:styleId="10">
+    <w:name w:val="Заголовок 1 Знак"/>
+    <w:basedOn w:val="a0"/>
+    <w:link w:val="1"/>
+    <w:uiPriority w:val="9"/>
+    <w:rsid w:val="00BA53C0"/>
+    <w:rPr>
+      <w:rFonts w:asciiTheme="majorHAnsi" w:eastAsiaTheme="majorEastAsia" w:hAnsiTheme="majorHAnsi" w:cstheme="majorBidi"/>
+      <w:color w:val="2E74B5" w:themeColor="accent1" w:themeShade="BF"/>
+      <w:sz w:val="32"/>
+      <w:szCs w:val="32"/>
+    </w:rPr>
+  </w:style>
+  <w:style w:type="paragraph" w:styleId="a5">
+    <w:name w:val="TOC Heading"/>
+    <w:basedOn w:val="1"/>
+    <w:next w:val="a"/>
+    <w:uiPriority w:val="39"/>
+    <w:unhideWhenUsed/>
+    <w:qFormat/>
+    <w:rsid w:val="00BA53C0"/>
+    <w:pPr>
+      <w:outlineLvl w:val="9"/>
+    </w:pPr>
+    <w:rPr>
+      <w:lang w:eastAsia="ru-RU"/>
+    </w:rPr>
+  </w:style>
+  <w:style w:type="paragraph" w:styleId="a6">
+    <w:name w:val="List Paragraph"/>
+    <w:basedOn w:val="a"/>
+    <w:uiPriority w:val="34"/>
+    <w:qFormat/>
+    <w:rsid w:val="00BA53C0"/>
+    <w:pPr>
+      <w:ind w:left="720"/>
+      <w:contextualSpacing/>
+    </w:pPr>
+  </w:style>
+  <w:style w:type="paragraph" w:styleId="11">
+    <w:name w:val="toc 1"/>
+    <w:basedOn w:val="a"/>
+    <w:next w:val="a"/>
+    <w:autoRedefine/>
+    <w:uiPriority w:val="39"/>
+    <w:unhideWhenUsed/>
+    <w:rsid w:val="00454EA6"/>
+    <w:pPr>
+      <w:spacing w:after="100"/>
+    </w:pPr>
+  </w:style>
+  <w:style w:type="character" w:styleId="a7">
+    <w:name w:val="Hyperlink"/>
+    <w:basedOn w:val="a0"/>
+    <w:uiPriority w:val="99"/>
+    <w:unhideWhenUsed/>
+    <w:rsid w:val="00454EA6"/>
+    <w:rPr>
+      <w:color w:val="0563C1" w:themeColor="hyperlink"/>
+      <w:u w:val="single"/>
+    </w:rPr>
   </w:style>
 </w:styles>
 </file>
@@ -699,4 +2179,23 @@
     </a:ext>
   </a:extLst>
 </a:theme>
+</file>
+
+<file path=customXml/item1.xml><?xml version="1.0" encoding="utf-8"?>
+<CoverPageProperties xmlns="http://schemas.microsoft.com/office/2006/coverPageProps">
+  <PublishDate>2019</PublishDate>
+  <Abstract/>
+  <CompanyAddress/>
+  <CompanyPhone/>
+  <CompanyFax/>
+  <CompanyEmail/>
+</CoverPageProperties>
+</file>
+
+<file path=customXml/itemProps1.xml><?xml version="1.0" encoding="utf-8"?>
+<ds:datastoreItem xmlns:ds="http://schemas.openxmlformats.org/officeDocument/2006/customXml" ds:itemID="{55AF091B-3C7A-41E3-B477-F2FDAA23CFDA}">
+  <ds:schemaRefs>
+    <ds:schemaRef ds:uri="http://schemas.microsoft.com/office/2006/coverPageProps"/>
+  </ds:schemaRefs>
+</ds:datastoreItem>
 </file>